--- a/Vazifa fayllari/3.Data-structures(list,-tuple,-set,-dictionary)-darsi-vazifasi.docx
+++ b/Vazifa fayllari/3.Data-structures(list,-tuple,-set,-dictionary)-darsi-vazifasi.docx
@@ -1705,6 +1705,7 @@
     <w:qFormat/>
     <w:pPr>
       <w:widowControl/>
+      <w:suppressAutoHyphens w:val="true"/>
       <w:bidi w:val="0"/>
       <w:spacing w:lineRule="auto" w:line="259" w:before="0" w:after="160"/>
       <w:jc w:val="left"/>
